--- a/Git_y_GitHub.docx
+++ b/Git_y_GitHub.docx
@@ -117,10 +117,7 @@
         <w:t>acciones necesarias</w:t>
       </w:r>
       <w:r>
-        <w:t xml:space="preserve"> </w:t>
-      </w:r>
-      <w:r>
-        <w:t>para meterlo en el repositorio local.</w:t>
+        <w:t xml:space="preserve"> para meterlo en el repositorio local.</w:t>
       </w:r>
     </w:p>
     <w:p>
@@ -128,6 +125,9 @@
         <w:pStyle w:val="Prrafodelista"/>
       </w:pPr>
       <w:r>
+        <w:rPr>
+          <w:noProof/>
+        </w:rPr>
         <w:drawing>
           <wp:inline distT="0" distB="0" distL="0" distR="0" wp14:anchorId="1610C171" wp14:editId="425EBD1C">
             <wp:extent cx="5400040" cy="2651125"/>
@@ -186,15 +186,7 @@
         <w:t xml:space="preserve"> </w:t>
       </w:r>
       <w:r>
-        <w:t xml:space="preserve">Después incluir el nombre del fichero en </w:t>
-      </w:r>
-      <w:proofErr w:type="gramStart"/>
-      <w:r>
-        <w:t>el .gitignore</w:t>
-      </w:r>
-      <w:proofErr w:type="gramEnd"/>
-      <w:r>
-        <w:t xml:space="preserve"> y comprobar que al hacer </w:t>
+        <w:t xml:space="preserve">Después incluir el nombre del fichero en el .gitignore y comprobar que al hacer </w:t>
       </w:r>
       <w:r>
         <w:t>G</w:t>

--- a/Git_y_GitHub.docx
+++ b/Git_y_GitHub.docx
@@ -186,7 +186,13 @@
         <w:t xml:space="preserve"> </w:t>
       </w:r>
       <w:r>
-        <w:t xml:space="preserve">Después incluir el nombre del fichero en el .gitignore y comprobar que al hacer </w:t>
+        <w:t xml:space="preserve">Después incluir el nombre del fichero en </w:t>
+      </w:r>
+      <w:r>
+        <w:t>el .gitignore</w:t>
+      </w:r>
+      <w:r>
+        <w:t xml:space="preserve"> y comprobar que al hacer </w:t>
       </w:r>
       <w:r>
         <w:t>G</w:t>
@@ -205,11 +211,209 @@
       </w:r>
       <w:r>
         <w:t xml:space="preserve"> pero no a la carpeta.</w:t>
+      </w:r>
+      <w:r>
+        <w:rPr>
+          <w:noProof/>
+          <w:u w:val="single"/>
+        </w:rPr>
+        <w:t xml:space="preserve"> </w:t>
       </w:r>
     </w:p>
     <w:p>
       <w:pPr>
+        <w:pStyle w:val="Prrafodelista"/>
+      </w:pPr>
+      <w:r>
+        <w:rPr>
+          <w:noProof/>
+        </w:rPr>
+        <w:lastRenderedPageBreak/>
+        <w:drawing>
+          <wp:inline distT="0" distB="0" distL="0" distR="0" wp14:anchorId="6E0023A0" wp14:editId="1663A4BE">
+            <wp:extent cx="5394960" cy="3246120"/>
+            <wp:effectExtent l="0" t="0" r="0" b="0"/>
+            <wp:docPr id="3" name="Imagen 3" descr="Texto&#10;&#10;Descripción generada automáticamente"/>
+            <wp:cNvGraphicFramePr>
+              <a:graphicFrameLocks xmlns:a="http://schemas.openxmlformats.org/drawingml/2006/main" noChangeAspect="1"/>
+            </wp:cNvGraphicFramePr>
+            <a:graphic xmlns:a="http://schemas.openxmlformats.org/drawingml/2006/main">
+              <a:graphicData uri="http://schemas.openxmlformats.org/drawingml/2006/picture">
+                <pic:pic xmlns:pic="http://schemas.openxmlformats.org/drawingml/2006/picture">
+                  <pic:nvPicPr>
+                    <pic:cNvPr id="3" name="Imagen 3" descr="Texto&#10;&#10;Descripción generada automáticamente"/>
+                    <pic:cNvPicPr>
+                      <a:picLocks noChangeAspect="1" noChangeArrowheads="1"/>
+                    </pic:cNvPicPr>
+                  </pic:nvPicPr>
+                  <pic:blipFill>
+                    <a:blip r:embed="rId7">
+                      <a:extLst>
+                        <a:ext uri="{28A0092B-C50C-407E-A947-70E740481C1C}">
+                          <a14:useLocalDpi xmlns:a14="http://schemas.microsoft.com/office/drawing/2010/main" val="0"/>
+                        </a:ext>
+                      </a:extLst>
+                    </a:blip>
+                    <a:srcRect/>
+                    <a:stretch>
+                      <a:fillRect/>
+                    </a:stretch>
+                  </pic:blipFill>
+                  <pic:spPr bwMode="auto">
+                    <a:xfrm>
+                      <a:off x="0" y="0"/>
+                      <a:ext cx="5394960" cy="3246120"/>
+                    </a:xfrm>
+                    <a:prstGeom prst="rect">
+                      <a:avLst/>
+                    </a:prstGeom>
+                    <a:noFill/>
+                    <a:ln>
+                      <a:noFill/>
+                    </a:ln>
+                  </pic:spPr>
+                </pic:pic>
+              </a:graphicData>
+            </a:graphic>
+          </wp:inline>
+        </w:drawing>
+      </w:r>
+    </w:p>
+    <w:p>
+      <w:pPr>
+        <w:pStyle w:val="Prrafodelista"/>
+        <w:numPr>
+          <w:ilvl w:val="0"/>
+          <w:numId w:val="1"/>
+        </w:numPr>
+      </w:pPr>
+      <w:r>
+        <w:t>Crear una nueva rama en el proyecto llamada Osborne y hacerla activa.</w:t>
+      </w:r>
+    </w:p>
+    <w:p>
+      <w:pPr>
         <w:ind w:left="708"/>
+      </w:pPr>
+      <w:r>
+        <w:drawing>
+          <wp:inline distT="0" distB="0" distL="0" distR="0" wp14:anchorId="092194B2" wp14:editId="685229E8">
+            <wp:extent cx="4968671" cy="990686"/>
+            <wp:effectExtent l="0" t="0" r="3810" b="0"/>
+            <wp:docPr id="4" name="Imagen 4" descr="Texto&#10;&#10;Descripción generada automáticamente"/>
+            <wp:cNvGraphicFramePr>
+              <a:graphicFrameLocks xmlns:a="http://schemas.openxmlformats.org/drawingml/2006/main" noChangeAspect="1"/>
+            </wp:cNvGraphicFramePr>
+            <a:graphic xmlns:a="http://schemas.openxmlformats.org/drawingml/2006/main">
+              <a:graphicData uri="http://schemas.openxmlformats.org/drawingml/2006/picture">
+                <pic:pic xmlns:pic="http://schemas.openxmlformats.org/drawingml/2006/picture">
+                  <pic:nvPicPr>
+                    <pic:cNvPr id="4" name="Imagen 4" descr="Texto&#10;&#10;Descripción generada automáticamente"/>
+                    <pic:cNvPicPr/>
+                  </pic:nvPicPr>
+                  <pic:blipFill>
+                    <a:blip r:embed="rId8"/>
+                    <a:stretch>
+                      <a:fillRect/>
+                    </a:stretch>
+                  </pic:blipFill>
+                  <pic:spPr>
+                    <a:xfrm>
+                      <a:off x="0" y="0"/>
+                      <a:ext cx="4968671" cy="990686"/>
+                    </a:xfrm>
+                    <a:prstGeom prst="rect">
+                      <a:avLst/>
+                    </a:prstGeom>
+                  </pic:spPr>
+                </pic:pic>
+              </a:graphicData>
+            </a:graphic>
+          </wp:inline>
+        </w:drawing>
+      </w:r>
+    </w:p>
+    <w:p>
+      <w:pPr>
+        <w:ind w:left="708"/>
+      </w:pPr>
+      <w:r>
+        <w:drawing>
+          <wp:inline distT="0" distB="0" distL="0" distR="0" wp14:anchorId="355F88AA" wp14:editId="2D0A9F6D">
+            <wp:extent cx="4701947" cy="731583"/>
+            <wp:effectExtent l="0" t="0" r="3810" b="0"/>
+            <wp:docPr id="5" name="Imagen 5" descr="Texto&#10;&#10;Descripción generada automáticamente"/>
+            <wp:cNvGraphicFramePr>
+              <a:graphicFrameLocks xmlns:a="http://schemas.openxmlformats.org/drawingml/2006/main" noChangeAspect="1"/>
+            </wp:cNvGraphicFramePr>
+            <a:graphic xmlns:a="http://schemas.openxmlformats.org/drawingml/2006/main">
+              <a:graphicData uri="http://schemas.openxmlformats.org/drawingml/2006/picture">
+                <pic:pic xmlns:pic="http://schemas.openxmlformats.org/drawingml/2006/picture">
+                  <pic:nvPicPr>
+                    <pic:cNvPr id="5" name="Imagen 5" descr="Texto&#10;&#10;Descripción generada automáticamente"/>
+                    <pic:cNvPicPr/>
+                  </pic:nvPicPr>
+                  <pic:blipFill>
+                    <a:blip r:embed="rId9"/>
+                    <a:stretch>
+                      <a:fillRect/>
+                    </a:stretch>
+                  </pic:blipFill>
+                  <pic:spPr>
+                    <a:xfrm>
+                      <a:off x="0" y="0"/>
+                      <a:ext cx="4701947" cy="731583"/>
+                    </a:xfrm>
+                    <a:prstGeom prst="rect">
+                      <a:avLst/>
+                    </a:prstGeom>
+                  </pic:spPr>
+                </pic:pic>
+              </a:graphicData>
+            </a:graphic>
+          </wp:inline>
+        </w:drawing>
+      </w:r>
+    </w:p>
+    <w:p>
+      <w:pPr>
+        <w:ind w:left="708"/>
+        <w:rPr>
+          <w:u w:val="single"/>
+        </w:rPr>
+      </w:pPr>
+    </w:p>
+    <w:p>
+      <w:pPr>
+        <w:pStyle w:val="Prrafodelista"/>
+        <w:numPr>
+          <w:ilvl w:val="0"/>
+          <w:numId w:val="1"/>
+        </w:numPr>
+      </w:pPr>
+      <w:r>
+        <w:t xml:space="preserve">Añadir 3 ficheros nuevos a la rama activa con VS </w:t>
+      </w:r>
+      <w:proofErr w:type="spellStart"/>
+      <w:r>
+        <w:t>Code</w:t>
+      </w:r>
+      <w:proofErr w:type="spellEnd"/>
+      <w:r>
+        <w:t xml:space="preserve"> y hacer </w:t>
+      </w:r>
+      <w:proofErr w:type="spellStart"/>
+      <w:r>
+        <w:t>commit</w:t>
+      </w:r>
+      <w:proofErr w:type="spellEnd"/>
+      <w:r>
+        <w:t>.</w:t>
+      </w:r>
+    </w:p>
+    <w:p>
+      <w:pPr>
+        <w:pStyle w:val="Prrafodelista"/>
         <w:rPr>
           <w:u w:val="single"/>
         </w:rPr>
